--- a/report.docx
+++ b/report.docx
@@ -68,34 +68,28 @@
         <w:rPr>
           <w:lang w:val="en-US"/>
         </w:rPr>
-        <w:t>In part 3, I used genres as keys and movie names as values. A noticeable thing I did was separate everything in my reducer output with tabs. The format was this: genre \t movie1 \t movie2 \t movie3 \t … and so on and so forth. I did this so that strip would get rid of any unwanted blank entries when I inevitably split the list of movies later on</w:t>
-      </w:r>
-      <w:r>
-        <w:rPr>
-          <w:lang w:val="en-US"/>
-        </w:rPr>
-        <w:t xml:space="preserve">, however, separating the genre </w:t>
-      </w:r>
-      <w:r>
-        <w:rPr>
-          <w:lang w:val="en-US"/>
-        </w:rPr>
-        <w:t xml:space="preserve">and each of the </w:t>
+        <w:t xml:space="preserve">In part 3, I used genres as keys and movie names as values. </w:t>
+      </w:r>
+      <w:r>
+        <w:rPr>
+          <w:lang w:val="en-US"/>
+        </w:rPr>
+        <w:t xml:space="preserve">I separated movie names with “|”, however I added this separator every time an item was added. This meant that </w:t>
+      </w:r>
+      <w:r>
+        <w:rPr>
+          <w:lang w:val="en-US"/>
+        </w:rPr>
+        <w:t>there was an extra blank movie name that I had to remove for each genre</w:t>
+      </w:r>
+      <w:r>
+        <w:rPr>
+          <w:lang w:val="en-US"/>
+        </w:rPr>
+        <w:t>.</w:t>
       </w:r>
       <w:bookmarkStart w:id="0" w:name="_GoBack"/>
       <w:bookmarkEnd w:id="0"/>
-      <w:r>
-        <w:rPr>
-          <w:lang w:val="en-US"/>
-        </w:rPr>
-        <w:t xml:space="preserve">different </w:t>
-      </w:r>
-      <w:r>
-        <w:rPr>
-          <w:lang w:val="en-US"/>
-        </w:rPr>
-        <w:t>movies with the same sequence (the tab) might have confused other users later on.</w:t>
-      </w:r>
     </w:p>
     <w:p>
       <w:pPr>
